--- a/C6/Data bases (Course work)/RPZ/Задание на курсовую работу.docx
+++ b/C6/Data bases (Course work)/RPZ/Задание на курсовую работу.docx
@@ -161,7 +161,12 @@
         </w:rPr>
       </w:pPr>
       <w:r>
-        <w:rPr/>
+        <w:rPr>
+          <w:b/>
+          <w:i/>
+          <w:color w:val="000000"/>
+          <w:sz w:val="24"/>
+        </w:rPr>
       </w:r>
     </w:p>
     <w:p>
@@ -441,14 +446,14 @@
           <w:sz w:val="24"/>
           <w:u w:val="single"/>
         </w:rPr>
-        <w:t xml:space="preserve">                    </w:t>
-      </w:r>
-      <w:r>
-        <w:rPr>
-          <w:sz w:val="24"/>
-          <w:u w:val="single"/>
-        </w:rPr>
-        <w:t xml:space="preserve">База данных для </w:t>
+        <w:t xml:space="preserve">                                     </w:t>
+      </w:r>
+      <w:r>
+        <w:rPr>
+          <w:sz w:val="24"/>
+          <w:u w:val="single"/>
+        </w:rPr>
+        <w:t>База данных для</w:t>
       </w:r>
       <w:r>
         <w:rPr>
@@ -460,7 +465,7 @@
           <w:u w:val="single"/>
           <w:lang w:val="ru-RU" w:eastAsia="zh-CN" w:bidi="ar-SA"/>
         </w:rPr>
-        <w:t>организованного хранения</w:t>
+        <w:t xml:space="preserve"> хранения</w:t>
       </w:r>
       <w:r>
         <w:rPr>
@@ -486,14 +491,7 @@
           <w:sz w:val="24"/>
           <w:u w:val="single"/>
         </w:rPr>
-        <w:t xml:space="preserve">экспериментов              </w:t>
-      </w:r>
-      <w:r>
-        <w:rPr>
-          <w:sz w:val="24"/>
-          <w:u w:val="single"/>
-        </w:rPr>
-        <w:t xml:space="preserve">       </w:t>
+        <w:t xml:space="preserve">экспериментов                                  </w:t>
       </w:r>
     </w:p>
     <w:p>
@@ -543,21 +541,7 @@
           <w:sz w:val="24"/>
           <w:u w:val="single"/>
         </w:rPr>
-        <w:t xml:space="preserve"> робот</w:t>
-      </w:r>
-      <w:r>
-        <w:rPr>
-          <w:sz w:val="24"/>
-          <w:u w:val="single"/>
-        </w:rPr>
-        <w:t>ом</w:t>
-      </w:r>
-      <w:r>
-        <w:rPr>
-          <w:sz w:val="24"/>
-          <w:u w:val="single"/>
-        </w:rPr>
-        <w:t>-собеседник</w:t>
+        <w:t xml:space="preserve"> роботом-собеседник</w:t>
       </w:r>
       <w:r>
         <w:rPr>
@@ -830,19 +814,7 @@
         <w:rPr>
           <w:sz w:val="24"/>
         </w:rPr>
-        <w:t xml:space="preserve">2.2. </w:t>
-      </w:r>
-      <w:r>
-        <w:rPr>
-          <w:sz w:val="24"/>
-        </w:rPr>
-        <w:t xml:space="preserve">Схемы, описывающие структуру разрабатываемого ПО. </w:t>
-      </w:r>
-      <w:r>
-        <w:rPr>
-          <w:sz w:val="24"/>
-        </w:rPr>
-        <w:t>На защиту проекта должна быть представлена презентация, состоящая из 15-20 слайдов. На слайдах должны быть отражены: постановка задачи, использованные методы и алгоритмы, расчетные соотношения, структура комплекса программ, диаграмма классов, интерфейс, характеристики разработанного ПО, результаты проведенных исследований.</w:t>
+        <w:t>2.2. Схемы, описывающие структуру разрабатываемого ПО. На защиту проекта должна быть представлена презентация, состоящая из 15-20 слайдов. На слайдах должны быть отражены: постановка задачи, использованные методы и алгоритмы, расчетные соотношения, структура комплекса программ, диаграмма классов, интерфейс, характеристики разработанного ПО, результаты проведенных исследований.</w:t>
       </w:r>
     </w:p>
     <w:p>
@@ -855,7 +827,9 @@
         </w:rPr>
       </w:pPr>
       <w:r>
-        <w:rPr/>
+        <w:rPr>
+          <w:sz w:val="24"/>
+        </w:rPr>
       </w:r>
     </w:p>
     <w:p>
@@ -868,7 +842,9 @@
         </w:rPr>
       </w:pPr>
       <w:r>
-        <w:rPr/>
+        <w:rPr>
+          <w:sz w:val="24"/>
+        </w:rPr>
       </w:r>
     </w:p>
     <w:p>
